--- a/Dossier_Professionnel_CDA Vincent TORDEUX.docx
+++ b/Dossier_Professionnel_CDA Vincent TORDEUX.docx
@@ -5431,7 +5431,7 @@
                   <v:h position="topLeft,#0" switch="" yrange="0,5400"/>
                 </v:handles>
               </v:shapetype>
-              <v:shape id="Forme automatique 2" o:spid="_x0000_s1026" type="#_x0000_t186" style="position:absolute;margin-left:419.2pt;margin-top:780.55pt;width:37.3pt;height:29.6pt;rotation:90;z-index:251694080;visibility:visible;mso-wrap-style:square;mso-width-percent:0;mso-height-percent:0;mso-wrap-distance-left:9pt;mso-wrap-distance-top:0;mso-wrap-distance-right:9pt;mso-wrap-distance-bottom:0;mso-position-horizontal:absolute;mso-position-horizontal-relative:margin;mso-position-vertical:absolute;mso-position-vertical-relative:page;mso-width-percent:0;mso-height-percent:0;mso-width-relative:margin;mso-height-relative:margin;v-text-anchor:middle" o:gfxdata="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" o:allowincell="f" stroked="f">
+              <v:shape id="Forme automatique 2" o:spid="_x0000_s1026" type="#_x0000_t186" style="position:absolute;margin-left:419.2pt;margin-top:780.55pt;width:37.3pt;height:29.6pt;rotation:90;z-index:251694080;visibility:visible;mso-wrap-style:square;mso-width-percent:0;mso-height-percent:0;mso-wrap-distance-left:9pt;mso-wrap-distance-top:0;mso-wrap-distance-right:9pt;mso-wrap-distance-bottom:0;mso-position-horizontal:absolute;mso-position-horizontal-relative:margin;mso-position-vertical:absolute;mso-position-vertical-relative:page;mso-width-percent:0;mso-height-percent:0;mso-width-relative:margin;mso-height-relative:margin;v-text-anchor:middle" o:gfxdata="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" o:allowincell="f" stroked="f">
                 <v:textbox>
                   <w:txbxContent>
                     <w:p>
@@ -5643,7 +5643,7 @@
           </mc:Choice>
           <mc:Fallback>
             <w:pict>
-              <v:shape w14:anchorId="75457ADF" id="_x0000_s1027" type="#_x0000_t186" style="position:absolute;margin-left:420.5pt;margin-top:780.95pt;width:37.3pt;height:29.65pt;rotation:90;z-index:251720704;visibility:visible;mso-wrap-style:square;mso-width-percent:0;mso-height-percent:0;mso-wrap-distance-left:9pt;mso-wrap-distance-top:0;mso-wrap-distance-right:9pt;mso-wrap-distance-bottom:0;mso-position-horizontal:absolute;mso-position-horizontal-relative:margin;mso-position-vertical:absolute;mso-position-vertical-relative:page;mso-width-percent:0;mso-height-percent:0;mso-width-relative:margin;mso-height-relative:margin;v-text-anchor:middle" o:gfxdata="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" o:allowincell="f" stroked="f">
+              <v:shape w14:anchorId="75457ADF" id="_x0000_s1027" type="#_x0000_t186" style="position:absolute;margin-left:420.5pt;margin-top:780.95pt;width:37.3pt;height:29.65pt;rotation:90;z-index:251720704;visibility:visible;mso-wrap-style:square;mso-width-percent:0;mso-height-percent:0;mso-wrap-distance-left:9pt;mso-wrap-distance-top:0;mso-wrap-distance-right:9pt;mso-wrap-distance-bottom:0;mso-position-horizontal:absolute;mso-position-horizontal-relative:margin;mso-position-vertical:absolute;mso-position-vertical-relative:page;mso-width-percent:0;mso-height-percent:0;mso-width-relative:margin;mso-height-relative:margin;v-text-anchor:middle" o:gfxdata="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" o:allowincell="f" stroked="f">
                 <v:textbox>
                   <w:txbxContent>
                     <w:p>
@@ -5826,7 +5826,7 @@
                 </mc:Choice>
                 <mc:Fallback>
                   <w:pict>
-                    <v:shape w14:anchorId="407EBAAA" id="_x0000_s1028" type="#_x0000_t186" style="position:absolute;left:0;text-align:left;margin-left:418.1pt;margin-top:780.75pt;width:37.3pt;height:29.65pt;rotation:90;z-index:251698176;visibility:visible;mso-wrap-style:square;mso-width-percent:0;mso-height-percent:0;mso-wrap-distance-left:9pt;mso-wrap-distance-top:0;mso-wrap-distance-right:9pt;mso-wrap-distance-bottom:0;mso-position-horizontal:absolute;mso-position-horizontal-relative:margin;mso-position-vertical:absolute;mso-position-vertical-relative:page;mso-width-percent:0;mso-height-percent:0;mso-width-relative:margin;mso-height-relative:margin;v-text-anchor:middle" o:gfxdata="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" o:allowincell="f" stroked="f">
+                    <v:shape w14:anchorId="407EBAAA" id="_x0000_s1028" type="#_x0000_t186" style="position:absolute;left:0;text-align:left;margin-left:418.1pt;margin-top:780.75pt;width:37.3pt;height:29.65pt;rotation:90;z-index:251698176;visibility:visible;mso-wrap-style:square;mso-width-percent:0;mso-height-percent:0;mso-wrap-distance-left:9pt;mso-wrap-distance-top:0;mso-wrap-distance-right:9pt;mso-wrap-distance-bottom:0;mso-position-horizontal:absolute;mso-position-horizontal-relative:margin;mso-position-vertical:absolute;mso-position-vertical-relative:page;mso-width-percent:0;mso-height-percent:0;mso-width-relative:margin;mso-height-relative:margin;v-text-anchor:middle" o:gfxdata="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" o:allowincell="f" stroked="f">
                       <v:textbox>
                         <w:txbxContent>
                           <w:p>
@@ -6322,39 +6322,13 @@
                   </w:rPr>
                   <w:t>Créé un formulaire HTML d’</w:t>
                 </w:r>
-                <w:proofErr w:type="spellStart"/>
                 <w:r>
                   <w:rPr>
                     <w:rFonts w:cstheme="minorHAnsi"/>
                     <w:b/>
                     <w:color w:val="404040" w:themeColor="text1" w:themeTint="BF"/>
                   </w:rPr>
-                  <w:t>incription</w:t>
-                </w:r>
-                <w:proofErr w:type="spellEnd"/>
-                <w:r>
-                  <w:rPr>
-                    <w:rFonts w:cstheme="minorHAnsi"/>
-                    <w:b/>
-                    <w:color w:val="404040" w:themeColor="text1" w:themeTint="BF"/>
-                  </w:rPr>
-                  <w:t xml:space="preserve"> en utilisant des motifs </w:t>
-                </w:r>
-                <w:commentRangeStart w:id="0"/>
-                <w:r>
-                  <w:rPr>
-                    <w:rFonts w:cstheme="minorHAnsi"/>
-                    <w:b/>
-                    <w:color w:val="404040" w:themeColor="text1" w:themeTint="BF"/>
-                  </w:rPr>
-                  <w:t>R</w:t>
-                </w:r>
-                <w:commentRangeEnd w:id="0"/>
-                <w:r>
-                  <w:rPr>
-                    <w:rStyle w:val="Marquedecommentaire"/>
-                  </w:rPr>
-                  <w:commentReference w:id="0"/>
+                  <w:t>inscription</w:t>
                 </w:r>
                 <w:r>
                   <w:rPr>
@@ -6362,7 +6336,7 @@
                     <w:b/>
                     <w:color w:val="404040" w:themeColor="text1" w:themeTint="BF"/>
                   </w:rPr>
-                  <w:t>egex afin de sécuriser l’envoi du formulaire vers ma BDD</w:t>
+                  <w:t xml:space="preserve"> en utilisant des motifs Regex afin de sécuriser l’envoi du formulaire vers ma BDD</w:t>
                 </w:r>
                 <w:r>
                   <w:rPr>
@@ -6423,7 +6397,7 @@
                               </pic:cNvPicPr>
                             </pic:nvPicPr>
                             <pic:blipFill>
-                              <a:blip r:embed="rId16">
+                              <a:blip r:embed="rId12">
                                 <a:extLst>
                                   <a:ext uri="{28A0092B-C50C-407E-A947-70E740481C1C}">
                                     <a14:useLocalDpi xmlns:a14="http://schemas.microsoft.com/office/drawing/2010/main" val="0"/>
@@ -6492,7 +6466,7 @@
                               </pic:cNvPicPr>
                             </pic:nvPicPr>
                             <pic:blipFill>
-                              <a:blip r:embed="rId17">
+                              <a:blip r:embed="rId13">
                                 <a:extLst>
                                   <a:ext uri="{28A0092B-C50C-407E-A947-70E740481C1C}">
                                     <a14:useLocalDpi xmlns:a14="http://schemas.microsoft.com/office/drawing/2010/main" val="0"/>
@@ -7252,7 +7226,6 @@
                     <w:color w:val="404040" w:themeColor="text1" w:themeTint="BF"/>
                   </w:rPr>
                 </w:pPr>
-                <w:proofErr w:type="spellStart"/>
                 <w:r>
                   <w:rPr>
                     <w:rFonts w:cstheme="minorHAnsi"/>
@@ -7260,9 +7233,17 @@
                     <w:i/>
                     <w:color w:val="D60093"/>
                   </w:rPr>
-                  <w:t>Labuse</w:t>
+                  <w:t>Labus</w:t>
                 </w:r>
-                <w:proofErr w:type="spellEnd"/>
+                <w:r>
+                  <w:rPr>
+                    <w:rFonts w:cstheme="minorHAnsi"/>
+                    <w:b/>
+                    <w:i/>
+                    <w:color w:val="D60093"/>
+                  </w:rPr>
+                  <w:t>e.fr</w:t>
+                </w:r>
               </w:p>
             </w:tc>
           </w:sdtContent>
@@ -7411,16 +7392,22 @@
                   </w:rPr>
                   <w:t xml:space="preserve"> </w:t>
                 </w:r>
-                <w:proofErr w:type="spellStart"/>
                 <w:r>
                   <w:rPr>
                     <w:rFonts w:cstheme="minorHAnsi"/>
                     <w:b/>
                     <w:color w:val="404040" w:themeColor="text1" w:themeTint="BF"/>
                   </w:rPr>
-                  <w:t>Labuse</w:t>
+                  <w:t>Labus</w:t>
                 </w:r>
-                <w:proofErr w:type="spellEnd"/>
+                <w:r>
+                  <w:rPr>
+                    <w:rFonts w:cstheme="minorHAnsi"/>
+                    <w:b/>
+                    <w:color w:val="404040" w:themeColor="text1" w:themeTint="BF"/>
+                  </w:rPr>
+                  <w:t>e.fr</w:t>
+                </w:r>
               </w:p>
             </w:tc>
           </w:sdtContent>
@@ -7912,7 +7899,7 @@
           </mc:Choice>
           <mc:Fallback>
             <w:pict>
-              <v:shape w14:anchorId="22958059" id="_x0000_s1029" type="#_x0000_t186" style="position:absolute;margin-left:418.9pt;margin-top:781.35pt;width:37.3pt;height:29.65pt;rotation:90;z-index:251700224;visibility:visible;mso-wrap-style:square;mso-width-percent:0;mso-height-percent:0;mso-wrap-distance-left:9pt;mso-wrap-distance-top:0;mso-wrap-distance-right:9pt;mso-wrap-distance-bottom:0;mso-position-horizontal:absolute;mso-position-horizontal-relative:margin;mso-position-vertical:absolute;mso-position-vertical-relative:page;mso-width-percent:0;mso-height-percent:0;mso-width-relative:margin;mso-height-relative:margin;v-text-anchor:middle" o:gfxdata="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" o:allowincell="f" stroked="f">
+              <v:shape w14:anchorId="22958059" id="_x0000_s1029" type="#_x0000_t186" style="position:absolute;margin-left:418.9pt;margin-top:781.35pt;width:37.3pt;height:29.65pt;rotation:90;z-index:251700224;visibility:visible;mso-wrap-style:square;mso-width-percent:0;mso-height-percent:0;mso-wrap-distance-left:9pt;mso-wrap-distance-top:0;mso-wrap-distance-right:9pt;mso-wrap-distance-bottom:0;mso-position-horizontal:absolute;mso-position-horizontal-relative:margin;mso-position-vertical:absolute;mso-position-vertical-relative:page;mso-width-percent:0;mso-height-percent:0;mso-width-relative:margin;mso-height-relative:margin;v-text-anchor:middle" o:gfxdata="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" o:allowincell="f" stroked="f">
                 <v:textbox>
                   <w:txbxContent>
                     <w:p>
@@ -8094,7 +8081,7 @@
                 </mc:Choice>
                 <mc:Fallback>
                   <w:pict>
-                    <v:shape w14:anchorId="5C4DC887" id="_x0000_s1030" type="#_x0000_t186" style="position:absolute;left:0;text-align:left;margin-left:418.1pt;margin-top:780.75pt;width:37.3pt;height:29.65pt;rotation:90;z-index:251724800;visibility:visible;mso-wrap-style:square;mso-width-percent:0;mso-height-percent:0;mso-wrap-distance-left:9pt;mso-wrap-distance-top:0;mso-wrap-distance-right:9pt;mso-wrap-distance-bottom:0;mso-position-horizontal:absolute;mso-position-horizontal-relative:margin;mso-position-vertical:absolute;mso-position-vertical-relative:page;mso-width-percent:0;mso-height-percent:0;mso-width-relative:margin;mso-height-relative:margin;v-text-anchor:middle" o:gfxdata="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" o:allowincell="f" stroked="f">
+                    <v:shape w14:anchorId="5C4DC887" id="_x0000_s1030" type="#_x0000_t186" style="position:absolute;left:0;text-align:left;margin-left:418.1pt;margin-top:780.75pt;width:37.3pt;height:29.65pt;rotation:90;z-index:251724800;visibility:visible;mso-wrap-style:square;mso-width-percent:0;mso-height-percent:0;mso-wrap-distance-left:9pt;mso-wrap-distance-top:0;mso-wrap-distance-right:9pt;mso-wrap-distance-bottom:0;mso-position-horizontal:absolute;mso-position-horizontal-relative:margin;mso-position-vertical:absolute;mso-position-vertical-relative:page;mso-width-percent:0;mso-height-percent:0;mso-width-relative:margin;mso-height-relative:margin;v-text-anchor:middle" o:gfxdata="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" o:allowincell="f" stroked="f">
                       <v:textbox>
                         <w:txbxContent>
                           <w:p>
@@ -8550,7 +8537,6 @@
                 <w:rFonts w:cstheme="minorHAnsi"/>
                 <w:b/>
                 <w:color w:val="404040" w:themeColor="text1" w:themeTint="BF"/>
-                <w:lang w:val="en-GB"/>
               </w:rPr>
             </w:pPr>
           </w:p>
@@ -8576,7 +8562,6 @@
                 <w:color w:val="404040" w:themeColor="text1" w:themeTint="BF"/>
                 <w:sz w:val="16"/>
                 <w:szCs w:val="16"/>
-                <w:lang w:val="en-GB"/>
               </w:rPr>
             </w:pPr>
           </w:p>
@@ -9619,7 +9604,7 @@
           </mc:Choice>
           <mc:Fallback>
             <w:pict>
-              <v:shape w14:anchorId="7EDC0523" id="_x0000_s1031" type="#_x0000_t186" style="position:absolute;margin-left:418.9pt;margin-top:781.35pt;width:37.3pt;height:29.65pt;rotation:90;z-index:251725824;visibility:visible;mso-wrap-style:square;mso-width-percent:0;mso-height-percent:0;mso-wrap-distance-left:9pt;mso-wrap-distance-top:0;mso-wrap-distance-right:9pt;mso-wrap-distance-bottom:0;mso-position-horizontal:absolute;mso-position-horizontal-relative:margin;mso-position-vertical:absolute;mso-position-vertical-relative:page;mso-width-percent:0;mso-height-percent:0;mso-width-relative:margin;mso-height-relative:margin;v-text-anchor:middle" o:gfxdata="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" o:allowincell="f" stroked="f">
+              <v:shape w14:anchorId="7EDC0523" id="_x0000_s1031" type="#_x0000_t186" style="position:absolute;margin-left:418.9pt;margin-top:781.35pt;width:37.3pt;height:29.65pt;rotation:90;z-index:251725824;visibility:visible;mso-wrap-style:square;mso-width-percent:0;mso-height-percent:0;mso-wrap-distance-left:9pt;mso-wrap-distance-top:0;mso-wrap-distance-right:9pt;mso-wrap-distance-bottom:0;mso-position-horizontal:absolute;mso-position-horizontal-relative:margin;mso-position-vertical:absolute;mso-position-vertical-relative:page;mso-width-percent:0;mso-height-percent:0;mso-width-relative:margin;mso-height-relative:margin;v-text-anchor:middle" o:gfxdata="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" o:allowincell="f" stroked="f">
                 <v:textbox>
                   <w:txbxContent>
                     <w:p>
@@ -9801,7 +9786,7 @@
                 </mc:Choice>
                 <mc:Fallback>
                   <w:pict>
-                    <v:shape w14:anchorId="6C8C4F7F" id="_x0000_s1032" type="#_x0000_t186" style="position:absolute;left:0;text-align:left;margin-left:418.1pt;margin-top:780.75pt;width:37.3pt;height:29.65pt;rotation:90;z-index:251727872;visibility:visible;mso-wrap-style:square;mso-width-percent:0;mso-height-percent:0;mso-wrap-distance-left:9pt;mso-wrap-distance-top:0;mso-wrap-distance-right:9pt;mso-wrap-distance-bottom:0;mso-position-horizontal:absolute;mso-position-horizontal-relative:margin;mso-position-vertical:absolute;mso-position-vertical-relative:page;mso-width-percent:0;mso-height-percent:0;mso-width-relative:margin;mso-height-relative:margin;v-text-anchor:middle" o:gfxdata="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" o:allowincell="f" stroked="f">
+                    <v:shape w14:anchorId="6C8C4F7F" id="_x0000_s1032" type="#_x0000_t186" style="position:absolute;left:0;text-align:left;margin-left:418.1pt;margin-top:780.75pt;width:37.3pt;height:29.65pt;rotation:90;z-index:251727872;visibility:visible;mso-wrap-style:square;mso-width-percent:0;mso-height-percent:0;mso-wrap-distance-left:9pt;mso-wrap-distance-top:0;mso-wrap-distance-right:9pt;mso-wrap-distance-bottom:0;mso-position-horizontal:absolute;mso-position-horizontal-relative:margin;mso-position-vertical:absolute;mso-position-vertical-relative:page;mso-width-percent:0;mso-height-percent:0;mso-width-relative:margin;mso-height-relative:margin;v-text-anchor:middle" o:gfxdata="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" o:allowincell="f" stroked="f">
                       <v:textbox>
                         <w:txbxContent>
                           <w:p>
@@ -11305,7 +11290,7 @@
           </mc:Choice>
           <mc:Fallback>
             <w:pict>
-              <v:shape w14:anchorId="75EE8701" id="_x0000_s1033" type="#_x0000_t186" style="position:absolute;margin-left:418.9pt;margin-top:781.35pt;width:37.3pt;height:29.65pt;rotation:90;z-index:251728896;visibility:visible;mso-wrap-style:square;mso-width-percent:0;mso-height-percent:0;mso-wrap-distance-left:9pt;mso-wrap-distance-top:0;mso-wrap-distance-right:9pt;mso-wrap-distance-bottom:0;mso-position-horizontal:absolute;mso-position-horizontal-relative:margin;mso-position-vertical:absolute;mso-position-vertical-relative:page;mso-width-percent:0;mso-height-percent:0;mso-width-relative:margin;mso-height-relative:margin;v-text-anchor:middle" o:gfxdata="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" o:allowincell="f" stroked="f">
+              <v:shape w14:anchorId="75EE8701" id="_x0000_s1033" type="#_x0000_t186" style="position:absolute;margin-left:418.9pt;margin-top:781.35pt;width:37.3pt;height:29.65pt;rotation:90;z-index:251728896;visibility:visible;mso-wrap-style:square;mso-width-percent:0;mso-height-percent:0;mso-wrap-distance-left:9pt;mso-wrap-distance-top:0;mso-wrap-distance-right:9pt;mso-wrap-distance-bottom:0;mso-position-horizontal:absolute;mso-position-horizontal-relative:margin;mso-position-vertical:absolute;mso-position-vertical-relative:page;mso-width-percent:0;mso-height-percent:0;mso-width-relative:margin;mso-height-relative:margin;v-text-anchor:middle" o:gfxdata="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" o:allowincell="f" stroked="f">
                 <v:textbox>
                   <w:txbxContent>
                     <w:p>
@@ -13367,7 +13352,7 @@
           </mc:Choice>
           <mc:Fallback>
             <w:pict>
-              <v:shape w14:anchorId="4E07736B" id="_x0000_s1034" type="#_x0000_t186" style="position:absolute;margin-left:421.3pt;margin-top:781.35pt;width:37.3pt;height:29.65pt;rotation:90;z-index:251702272;visibility:visible;mso-wrap-style:square;mso-width-percent:0;mso-height-percent:0;mso-wrap-distance-left:9pt;mso-wrap-distance-top:0;mso-wrap-distance-right:9pt;mso-wrap-distance-bottom:0;mso-position-horizontal:absolute;mso-position-horizontal-relative:margin;mso-position-vertical:absolute;mso-position-vertical-relative:page;mso-width-percent:0;mso-height-percent:0;mso-width-relative:margin;mso-height-relative:margin;v-text-anchor:middle" o:gfxdata="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" o:allowincell="f" stroked="f">
+              <v:shape w14:anchorId="4E07736B" id="_x0000_s1034" type="#_x0000_t186" style="position:absolute;margin-left:421.3pt;margin-top:781.35pt;width:37.3pt;height:29.65pt;rotation:90;z-index:251702272;visibility:visible;mso-wrap-style:square;mso-width-percent:0;mso-height-percent:0;mso-wrap-distance-left:9pt;mso-wrap-distance-top:0;mso-wrap-distance-right:9pt;mso-wrap-distance-bottom:0;mso-position-horizontal:absolute;mso-position-horizontal-relative:margin;mso-position-vertical:absolute;mso-position-vertical-relative:page;mso-width-percent:0;mso-height-percent:0;mso-width-relative:margin;mso-height-relative:margin;v-text-anchor:middle" o:gfxdata="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" o:allowincell="f" stroked="f">
                 <v:textbox>
                   <w:txbxContent>
                     <w:p>
@@ -13659,7 +13644,6 @@
                               <w:alias w:val="Déclaration_dénomination"/>
                               <w:tag w:val="Déclaration_dénomination"/>
                               <w:id w:val="1454910546"/>
-                              <w:showingPlcHdr/>
                             </w:sdtPr>
                             <w:sdtContent>
                               <w:p>
@@ -13673,13 +13657,12 @@
                                 </w:pPr>
                                 <w:r>
                                   <w:rPr>
-                                    <w:rStyle w:val="Textedelespacerserv"/>
                                     <w:i/>
                                     <w:color w:val="404040" w:themeColor="text1" w:themeTint="BF"/>
                                     <w:sz w:val="24"/>
                                     <w:szCs w:val="24"/>
                                   </w:rPr>
-                                  <w:t>Cliquez ici pour taper du texte.</w:t>
+                                  <w:t>Vincent TORDEUX</w:t>
                                 </w:r>
                               </w:p>
                             </w:sdtContent>
@@ -13707,7 +13690,7 @@
                 <v:stroke joinstyle="miter"/>
                 <v:path gradientshapeok="t" o:connecttype="rect"/>
               </v:shapetype>
-              <v:shape id="Zone de texte 2" o:spid="_x0000_s1035" type="#_x0000_t202" style="position:absolute;margin-left:158.3pt;margin-top:13.85pt;width:284.95pt;height:30.35pt;z-index:251714560;visibility:visible;mso-wrap-style:square;mso-width-percent:0;mso-height-percent:0;mso-wrap-distance-left:9pt;mso-wrap-distance-top:0;mso-wrap-distance-right:9pt;mso-wrap-distance-bottom:0;mso-position-horizontal:absolute;mso-position-horizontal-relative:text;mso-position-vertical:absolute;mso-position-vertical-relative:text;mso-width-percent:0;mso-height-percent:0;mso-width-relative:margin;mso-height-relative:margin;v-text-anchor:top" o:gfxdata="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" filled="f" stroked="f">
+              <v:shape id="Zone de texte 2" o:spid="_x0000_s1035" type="#_x0000_t202" style="position:absolute;margin-left:158.3pt;margin-top:13.85pt;width:284.95pt;height:30.35pt;z-index:251714560;visibility:visible;mso-wrap-style:square;mso-width-percent:0;mso-height-percent:0;mso-wrap-distance-left:9pt;mso-wrap-distance-top:0;mso-wrap-distance-right:9pt;mso-wrap-distance-bottom:0;mso-position-horizontal:absolute;mso-position-horizontal-relative:text;mso-position-vertical:absolute;mso-position-vertical-relative:text;mso-width-percent:0;mso-height-percent:0;mso-width-relative:margin;mso-height-relative:margin;v-text-anchor:top" o:gfxdata="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" filled="f" stroked="f">
                 <v:textbox>
                   <w:txbxContent>
                     <w:sdt>
@@ -13721,9 +13704,7 @@
                         <w:alias w:val="Déclaration_dénomination"/>
                         <w:tag w:val="Déclaration_dénomination"/>
                         <w:id w:val="1454910546"/>
-                        <w:showingPlcHdr/>
                       </w:sdtPr>
-                      <w:sdtEndPr/>
                       <w:sdtContent>
                         <w:p>
                           <w:pPr>
@@ -13736,13 +13717,12 @@
                           </w:pPr>
                           <w:r>
                             <w:rPr>
-                              <w:rStyle w:val="Textedelespacerserv"/>
                               <w:i/>
                               <w:color w:val="404040" w:themeColor="text1" w:themeTint="BF"/>
                               <w:sz w:val="24"/>
                               <w:szCs w:val="24"/>
                             </w:rPr>
-                            <w:t>Cliquez ici pour taper du texte.</w:t>
+                            <w:t>Vincent TORDEUX</w:t>
                           </w:r>
                         </w:p>
                       </w:sdtContent>
@@ -13955,7 +13935,6 @@
                               <w:alias w:val="Déclaration_fait à :"/>
                               <w:tag w:val="Déclaration_fait à :"/>
                               <w:id w:val="457456469"/>
-                              <w:showingPlcHdr/>
                             </w:sdtPr>
                             <w:sdtContent>
                               <w:p>
@@ -13974,7 +13953,7 @@
                                     <w:sz w:val="24"/>
                                     <w:szCs w:val="24"/>
                                   </w:rPr>
-                                  <w:t>Cliquez ici pour taper du texte.</w:t>
+                                  <w:t>TOULOUSE</w:t>
                                 </w:r>
                               </w:p>
                             </w:sdtContent>
@@ -13998,7 +13977,7 @@
           </mc:Choice>
           <mc:Fallback>
             <w:pict>
-              <v:shape w14:anchorId="656C4B95" id="_x0000_s1036" type="#_x0000_t202" style="position:absolute;margin-left:28.55pt;margin-top:28.3pt;width:233.25pt;height:30.35pt;z-index:251716608;visibility:visible;mso-wrap-style:square;mso-width-percent:0;mso-height-percent:0;mso-wrap-distance-left:9pt;mso-wrap-distance-top:0;mso-wrap-distance-right:9pt;mso-wrap-distance-bottom:0;mso-position-horizontal:absolute;mso-position-horizontal-relative:text;mso-position-vertical:absolute;mso-position-vertical-relative:text;mso-width-percent:0;mso-height-percent:0;mso-width-relative:margin;mso-height-relative:margin;v-text-anchor:top" o:gfxdata="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" filled="f" stroked="f">
+              <v:shape w14:anchorId="656C4B95" id="_x0000_s1036" type="#_x0000_t202" style="position:absolute;margin-left:28.55pt;margin-top:28.3pt;width:233.25pt;height:30.35pt;z-index:251716608;visibility:visible;mso-wrap-style:square;mso-width-percent:0;mso-height-percent:0;mso-wrap-distance-left:9pt;mso-wrap-distance-top:0;mso-wrap-distance-right:9pt;mso-wrap-distance-bottom:0;mso-position-horizontal:absolute;mso-position-horizontal-relative:text;mso-position-vertical:absolute;mso-position-vertical-relative:text;mso-width-percent:0;mso-height-percent:0;mso-width-relative:margin;mso-height-relative:margin;v-text-anchor:top" o:gfxdata="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" filled="f" stroked="f">
                 <v:textbox>
                   <w:txbxContent>
                     <w:sdt>
@@ -14012,9 +13991,7 @@
                         <w:alias w:val="Déclaration_fait à :"/>
                         <w:tag w:val="Déclaration_fait à :"/>
                         <w:id w:val="457456469"/>
-                        <w:showingPlcHdr/>
                       </w:sdtPr>
-                      <w:sdtEndPr/>
                       <w:sdtContent>
                         <w:p>
                           <w:pPr>
@@ -14032,7 +14009,7 @@
                               <w:sz w:val="24"/>
                               <w:szCs w:val="24"/>
                             </w:rPr>
-                            <w:t>Cliquez ici pour taper du texte.</w:t>
+                            <w:t>TOULOUSE</w:t>
                           </w:r>
                         </w:p>
                       </w:sdtContent>
@@ -14107,7 +14084,6 @@
                               <w:alias w:val="Déclaration_Le :"/>
                               <w:tag w:val="Déclaration_Le :"/>
                               <w:id w:val="-1372685351"/>
-                              <w:showingPlcHdr/>
                               <w:date>
                                 <w:dateFormat w:val="dd/MM/yyyy"/>
                                 <w:lid w:val="fr-FR"/>
@@ -14126,23 +14102,11 @@
                                 </w:pPr>
                                 <w:r>
                                   <w:rPr>
-                                    <w:rStyle w:val="Textedelespacerserv"/>
-                                    <w:i/>
                                     <w:color w:val="404040" w:themeColor="text1" w:themeTint="BF"/>
                                     <w:sz w:val="24"/>
                                     <w:szCs w:val="24"/>
                                   </w:rPr>
-                                  <w:t>Cliquez ici</w:t>
-                                </w:r>
-                                <w:r>
-                                  <w:rPr>
-                                    <w:rStyle w:val="Textedelespacerserv"/>
-                                    <w:i/>
-                                    <w:color w:val="404040" w:themeColor="text1" w:themeTint="BF"/>
-                                    <w:sz w:val="24"/>
-                                    <w:szCs w:val="24"/>
-                                  </w:rPr>
-                                  <w:t xml:space="preserve"> pour choisir une date</w:t>
+                                  <w:t>24\11\2022</w:t>
                                 </w:r>
                               </w:p>
                             </w:sdtContent>
@@ -14166,7 +14130,7 @@
           </mc:Choice>
           <mc:Fallback>
             <w:pict>
-              <v:shape w14:anchorId="3C603CFF" id="_x0000_s1037" type="#_x0000_t202" style="position:absolute;margin-left:277.6pt;margin-top:28.3pt;width:172.4pt;height:110.55pt;z-index:251665408;visibility:visible;mso-wrap-style:square;mso-width-percent:0;mso-height-percent:200;mso-wrap-distance-left:9pt;mso-wrap-distance-top:0;mso-wrap-distance-right:9pt;mso-wrap-distance-bottom:0;mso-position-horizontal:absolute;mso-position-horizontal-relative:text;mso-position-vertical:absolute;mso-position-vertical-relative:text;mso-width-percent:0;mso-height-percent:200;mso-width-relative:margin;mso-height-relative:margin;v-text-anchor:top" o:gfxdata="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" filled="f" stroked="f">
+              <v:shape w14:anchorId="3C603CFF" id="_x0000_s1037" type="#_x0000_t202" style="position:absolute;margin-left:277.6pt;margin-top:28.3pt;width:172.4pt;height:110.55pt;z-index:251665408;visibility:visible;mso-wrap-style:square;mso-width-percent:0;mso-height-percent:200;mso-wrap-distance-left:9pt;mso-wrap-distance-top:0;mso-wrap-distance-right:9pt;mso-wrap-distance-bottom:0;mso-position-horizontal:absolute;mso-position-horizontal-relative:text;mso-position-vertical:absolute;mso-position-vertical-relative:text;mso-width-percent:0;mso-height-percent:200;mso-width-relative:margin;mso-height-relative:margin;v-text-anchor:top" o:gfxdata="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" filled="f" stroked="f">
                 <v:textbox style="mso-fit-shape-to-text:t">
                   <w:txbxContent>
                     <w:sdt>
@@ -14179,7 +14143,6 @@
                         <w:alias w:val="Déclaration_Le :"/>
                         <w:tag w:val="Déclaration_Le :"/>
                         <w:id w:val="-1372685351"/>
-                        <w:showingPlcHdr/>
                         <w:date>
                           <w:dateFormat w:val="dd/MM/yyyy"/>
                           <w:lid w:val="fr-FR"/>
@@ -14187,7 +14150,6 @@
                           <w:calendar w:val="gregorian"/>
                         </w:date>
                       </w:sdtPr>
-                      <w:sdtEndPr/>
                       <w:sdtContent>
                         <w:p>
                           <w:pPr>
@@ -14199,23 +14161,11 @@
                           </w:pPr>
                           <w:r>
                             <w:rPr>
-                              <w:rStyle w:val="Textedelespacerserv"/>
-                              <w:i/>
                               <w:color w:val="404040" w:themeColor="text1" w:themeTint="BF"/>
                               <w:sz w:val="24"/>
                               <w:szCs w:val="24"/>
                             </w:rPr>
-                            <w:t>Cliquez ici</w:t>
-                          </w:r>
-                          <w:r>
-                            <w:rPr>
-                              <w:rStyle w:val="Textedelespacerserv"/>
-                              <w:i/>
-                              <w:color w:val="404040" w:themeColor="text1" w:themeTint="BF"/>
-                              <w:sz w:val="24"/>
-                              <w:szCs w:val="24"/>
-                            </w:rPr>
-                            <w:t xml:space="preserve"> pour choisir une date</w:t>
+                            <w:t>24\11\2022</w:t>
                           </w:r>
                         </w:p>
                       </w:sdtContent>
@@ -14303,7 +14253,6 @@
           <w:szCs w:val="24"/>
         </w:rPr>
       </w:pPr>
-      <w:proofErr w:type="gramStart"/>
       <w:r>
         <w:rPr>
           <w:rFonts w:cstheme="minorHAnsi"/>
@@ -14311,9 +14260,8 @@
           <w:sz w:val="24"/>
           <w:szCs w:val="24"/>
         </w:rPr>
-        <w:t>pour</w:t>
+        <w:t>Pour</w:t>
       </w:r>
-      <w:proofErr w:type="gramEnd"/>
       <w:r>
         <w:rPr>
           <w:rFonts w:cstheme="minorHAnsi"/>
@@ -14476,7 +14424,7 @@
           </mc:Choice>
           <mc:Fallback>
             <w:pict>
-              <v:shape w14:anchorId="4779F66B" id="_x0000_s1038" type="#_x0000_t186" style="position:absolute;margin-left:419.8pt;margin-top:780.65pt;width:37.3pt;height:29.65pt;rotation:90;z-index:251704320;visibility:visible;mso-wrap-style:square;mso-width-percent:0;mso-height-percent:0;mso-wrap-distance-left:9pt;mso-wrap-distance-top:0;mso-wrap-distance-right:9pt;mso-wrap-distance-bottom:0;mso-position-horizontal:absolute;mso-position-horizontal-relative:margin;mso-position-vertical:absolute;mso-position-vertical-relative:page;mso-width-percent:0;mso-height-percent:0;mso-width-relative:margin;mso-height-relative:margin;v-text-anchor:middle" o:gfxdata="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" o:allowincell="f" stroked="f">
+              <v:shape w14:anchorId="4779F66B" id="_x0000_s1038" type="#_x0000_t186" style="position:absolute;margin-left:419.8pt;margin-top:780.65pt;width:37.3pt;height:29.65pt;rotation:90;z-index:251704320;visibility:visible;mso-wrap-style:square;mso-width-percent:0;mso-height-percent:0;mso-wrap-distance-left:9pt;mso-wrap-distance-top:0;mso-wrap-distance-right:9pt;mso-wrap-distance-bottom:0;mso-position-horizontal:absolute;mso-position-horizontal-relative:margin;mso-position-vertical:absolute;mso-position-vertical-relative:page;mso-width-percent:0;mso-height-percent:0;mso-width-relative:margin;mso-height-relative:margin;v-text-anchor:middle" o:gfxdata="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" o:allowincell="f" stroked="f">
                 <v:textbox>
                   <w:txbxContent>
                     <w:p>
@@ -15208,7 +15156,7 @@
           </mc:Choice>
           <mc:Fallback>
             <w:pict>
-              <v:shape w14:anchorId="6F73103B" id="_x0000_s1039" type="#_x0000_t186" style="position:absolute;margin-left:421.3pt;margin-top:781.35pt;width:37.3pt;height:29.65pt;rotation:90;z-index:251706368;visibility:visible;mso-wrap-style:square;mso-width-percent:0;mso-height-percent:0;mso-wrap-distance-left:9pt;mso-wrap-distance-top:0;mso-wrap-distance-right:9pt;mso-wrap-distance-bottom:0;mso-position-horizontal:absolute;mso-position-horizontal-relative:margin;mso-position-vertical:absolute;mso-position-vertical-relative:page;mso-width-percent:0;mso-height-percent:0;mso-width-relative:margin;mso-height-relative:margin;v-text-anchor:middle" o:gfxdata="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" o:allowincell="f" stroked="f">
+              <v:shape w14:anchorId="6F73103B" id="_x0000_s1039" type="#_x0000_t186" style="position:absolute;margin-left:421.3pt;margin-top:781.35pt;width:37.3pt;height:29.65pt;rotation:90;z-index:251706368;visibility:visible;mso-wrap-style:square;mso-width-percent:0;mso-height-percent:0;mso-wrap-distance-left:9pt;mso-wrap-distance-top:0;mso-wrap-distance-right:9pt;mso-wrap-distance-bottom:0;mso-position-horizontal:absolute;mso-position-horizontal-relative:margin;mso-position-vertical:absolute;mso-position-vertical-relative:page;mso-width-percent:0;mso-height-percent:0;mso-width-relative:margin;mso-height-relative:margin;v-text-anchor:middle" o:gfxdata="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" o:allowincell="f" stroked="f">
                 <v:textbox>
                   <w:txbxContent>
                     <w:p>
@@ -15504,7 +15452,7 @@
           </mc:Choice>
           <mc:Fallback>
             <w:pict>
-              <v:shape w14:anchorId="101278D6" id="_x0000_s1040" type="#_x0000_t186" style="position:absolute;margin-left:420.6pt;margin-top:780.7pt;width:37.3pt;height:29.65pt;rotation:90;z-index:251722752;visibility:visible;mso-wrap-style:square;mso-width-percent:0;mso-height-percent:0;mso-wrap-distance-left:9pt;mso-wrap-distance-top:0;mso-wrap-distance-right:9pt;mso-wrap-distance-bottom:0;mso-position-horizontal:absolute;mso-position-horizontal-relative:margin;mso-position-vertical:absolute;mso-position-vertical-relative:page;mso-width-percent:0;mso-height-percent:0;mso-width-relative:margin;mso-height-relative:margin;v-text-anchor:middle" o:gfxdata="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" o:allowincell="f" stroked="f">
+              <v:shape w14:anchorId="101278D6" id="_x0000_s1040" type="#_x0000_t186" style="position:absolute;margin-left:420.6pt;margin-top:780.7pt;width:37.3pt;height:29.65pt;rotation:90;z-index:251722752;visibility:visible;mso-wrap-style:square;mso-width-percent:0;mso-height-percent:0;mso-wrap-distance-left:9pt;mso-wrap-distance-top:0;mso-wrap-distance-right:9pt;mso-wrap-distance-bottom:0;mso-position-horizontal:absolute;mso-position-horizontal-relative:margin;mso-position-vertical:absolute;mso-position-vertical-relative:page;mso-width-percent:0;mso-height-percent:0;mso-width-relative:margin;mso-height-relative:margin;v-text-anchor:middle" o:gfxdata="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" o:allowincell="f" stroked="f">
                 <v:textbox>
                   <w:txbxContent>
                     <w:p>
@@ -15615,7 +15563,7 @@
           </mc:Choice>
           <mc:Fallback>
             <w:pict>
-              <v:shape w14:anchorId="6895202D" id="_x0000_s1041" type="#_x0000_t186" style="position:absolute;margin-left:421.3pt;margin-top:781.35pt;width:37.3pt;height:29.65pt;rotation:90;z-index:251664383;visibility:visible;mso-wrap-style:square;mso-width-percent:0;mso-height-percent:0;mso-wrap-distance-left:9pt;mso-wrap-distance-top:0;mso-wrap-distance-right:9pt;mso-wrap-distance-bottom:0;mso-position-horizontal:absolute;mso-position-horizontal-relative:margin;mso-position-vertical:absolute;mso-position-vertical-relative:page;mso-width-percent:0;mso-height-percent:0;mso-width-relative:margin;mso-height-relative:margin;v-text-anchor:middle" o:gfxdata="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" o:allowincell="f" stroked="f">
+              <v:shape w14:anchorId="6895202D" id="_x0000_s1041" type="#_x0000_t186" style="position:absolute;margin-left:421.3pt;margin-top:781.35pt;width:37.3pt;height:29.65pt;rotation:90;z-index:251664383;visibility:visible;mso-wrap-style:square;mso-width-percent:0;mso-height-percent:0;mso-wrap-distance-left:9pt;mso-wrap-distance-top:0;mso-wrap-distance-right:9pt;mso-wrap-distance-bottom:0;mso-position-horizontal:absolute;mso-position-horizontal-relative:margin;mso-position-vertical:absolute;mso-position-vertical-relative:page;mso-width-percent:0;mso-height-percent:0;mso-width-relative:margin;mso-height-relative:margin;v-text-anchor:middle" o:gfxdata="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" o:allowincell="f" stroked="f">
                 <v:textbox>
                   <w:txbxContent>
                     <w:p>
@@ -15643,7 +15591,7 @@
       </w:r>
     </w:p>
     <w:sectPr>
-      <w:headerReference w:type="default" r:id="rId18"/>
+      <w:headerReference w:type="default" r:id="rId14"/>
       <w:pgSz w:w="11906" w:h="16838"/>
       <w:pgMar w:top="1417" w:right="1417" w:bottom="1417" w:left="1417" w:header="737" w:footer="510" w:gutter="0"/>
       <w:cols w:space="708"/>
@@ -15651,47 +15599,6 @@
     </w:sectPr>
   </w:body>
 </w:document>
-</file>
-
-<file path=word/comments.xml><?xml version="1.0" encoding="utf-8"?>
-<w:comments xmlns:wpc="http://schemas.microsoft.com/office/word/2010/wordprocessingCanvas" xmlns:cx="http://schemas.microsoft.com/office/drawing/2014/chartex" xmlns:cx1="http://schemas.microsoft.com/office/drawing/2015/9/8/chartex" xmlns:cx2="http://schemas.microsoft.com/office/drawing/2015/10/21/chartex" xmlns:cx3="http://schemas.microsoft.com/office/drawing/2016/5/9/chartex" xmlns:cx4="http://schemas.microsoft.com/office/drawing/2016/5/10/chartex" xmlns:cx5="http://schemas.microsoft.com/office/drawing/2016/5/11/chartex" xmlns:cx6="http://schemas.microsoft.com/office/drawing/2016/5/12/chartex" xmlns:cx7="http://schemas.microsoft.com/office/drawing/2016/5/13/chartex" xmlns:cx8="http://schemas.microsoft.com/office/drawing/2016/5/14/chartex" xmlns:mc="http://schemas.openxmlformats.org/markup-compatibility/2006" xmlns:aink="http://schemas.microsoft.com/office/drawing/2016/ink" xmlns:am3d="http://schemas.microsoft.com/office/drawing/2017/model3d" xmlns:o="urn:schemas-microsoft-com:office:office" xmlns:oel="http://schemas.microsoft.com/office/2019/extlst" xmlns:r="http://schemas.openxmlformats.org/officeDocument/2006/relationships" xmlns:m="http://schemas.openxmlformats.org/officeDocument/2006/math" xmlns:v="urn:schemas-microsoft-com:vml" xmlns:wp14="http://schemas.microsoft.com/office/word/2010/wordprocessingDrawing" xmlns:wp="http://schemas.openxmlformats.org/drawingml/2006/wordprocessingDrawing" xmlns:w10="urn:schemas-microsoft-com:office:word" xmlns:w="http://schemas.openxmlformats.org/wordprocessingml/2006/main" xmlns:w14="http://schemas.microsoft.com/office/word/2010/wordml" xmlns:w15="http://schemas.microsoft.com/office/word/2012/wordml" xmlns:w16cex="http://schemas.microsoft.com/office/word/2018/wordml/cex" xmlns:w16cid="http://schemas.microsoft.com/office/word/2016/wordml/cid" xmlns:w16="http://schemas.microsoft.com/office/word/2018/wordml" xmlns:w16sdtdh="http://schemas.microsoft.com/office/word/2020/wordml/sdtdatahash" xmlns:w16se="http://schemas.microsoft.com/office/word/2015/wordml/symex" xmlns:wpg="http://schemas.microsoft.com/office/word/2010/wordprocessingGroup" xmlns:wpi="http://schemas.microsoft.com/office/word/2010/wordprocessingInk" xmlns:wne="http://schemas.microsoft.com/office/word/2006/wordml" xmlns:wps="http://schemas.microsoft.com/office/word/2010/wordprocessingShape" mc:Ignorable="w14 w15 w16se w16cid w16 w16cex w16sdtdh wp14">
-  <w:comment w:id="0" w:author="vincent tordeux" w:date="2022-11-25T16:19:00Z" w:initials="vt">
-    <w:p>
-      <w:pPr>
-        <w:pStyle w:val="Commentaire"/>
-      </w:pPr>
-      <w:r>
-        <w:rPr>
-          <w:rStyle w:val="Marquedecommentaire"/>
-        </w:rPr>
-        <w:annotationRef/>
-      </w:r>
-      <w:proofErr w:type="gramStart"/>
-      <w:r>
-        <w:t>g</w:t>
-      </w:r>
-      <w:proofErr w:type="gramEnd"/>
-    </w:p>
-  </w:comment>
-</w:comments>
-</file>
-
-<file path=word/commentsExtended.xml><?xml version="1.0" encoding="utf-8"?>
-<w15:commentsEx xmlns:wpc="http://schemas.microsoft.com/office/word/2010/wordprocessingCanvas" xmlns:cx="http://schemas.microsoft.com/office/drawing/2014/chartex" xmlns:cx1="http://schemas.microsoft.com/office/drawing/2015/9/8/chartex" xmlns:cx2="http://schemas.microsoft.com/office/drawing/2015/10/21/chartex" xmlns:cx3="http://schemas.microsoft.com/office/drawing/2016/5/9/chartex" xmlns:cx4="http://schemas.microsoft.com/office/drawing/2016/5/10/chartex" xmlns:cx5="http://schemas.microsoft.com/office/drawing/2016/5/11/chartex" xmlns:cx6="http://schemas.microsoft.com/office/drawing/2016/5/12/chartex" xmlns:cx7="http://schemas.microsoft.com/office/drawing/2016/5/13/chartex" xmlns:cx8="http://schemas.microsoft.com/office/drawing/2016/5/14/chartex" xmlns:mc="http://schemas.openxmlformats.org/markup-compatibility/2006" xmlns:aink="http://schemas.microsoft.com/office/drawing/2016/ink" xmlns:am3d="http://schemas.microsoft.com/office/drawing/2017/model3d" xmlns:o="urn:schemas-microsoft-com:office:office" xmlns:oel="http://schemas.microsoft.com/office/2019/extlst" xmlns:r="http://schemas.openxmlformats.org/officeDocument/2006/relationships" xmlns:m="http://schemas.openxmlformats.org/officeDocument/2006/math" xmlns:v="urn:schemas-microsoft-com:vml" xmlns:wp14="http://schemas.microsoft.com/office/word/2010/wordprocessingDrawing" xmlns:wp="http://schemas.openxmlformats.org/drawingml/2006/wordprocessingDrawing" xmlns:w10="urn:schemas-microsoft-com:office:word" xmlns:w="http://schemas.openxmlformats.org/wordprocessingml/2006/main" xmlns:w14="http://schemas.microsoft.com/office/word/2010/wordml" xmlns:w15="http://schemas.microsoft.com/office/word/2012/wordml" xmlns:w16cex="http://schemas.microsoft.com/office/word/2018/wordml/cex" xmlns:w16cid="http://schemas.microsoft.com/office/word/2016/wordml/cid" xmlns:w16="http://schemas.microsoft.com/office/word/2018/wordml" xmlns:w16sdtdh="http://schemas.microsoft.com/office/word/2020/wordml/sdtdatahash" xmlns:w16se="http://schemas.microsoft.com/office/word/2015/wordml/symex" xmlns:wpg="http://schemas.microsoft.com/office/word/2010/wordprocessingGroup" xmlns:wpi="http://schemas.microsoft.com/office/word/2010/wordprocessingInk" xmlns:wne="http://schemas.microsoft.com/office/word/2006/wordml" xmlns:wps="http://schemas.microsoft.com/office/word/2010/wordprocessingShape" mc:Ignorable="w14 w15 w16se w16cid w16 w16cex w16sdtdh wp14">
-  <w15:commentEx w15:paraId="0155E599" w15:done="0"/>
-</w15:commentsEx>
-</file>
-
-<file path=word/commentsExtensible.xml><?xml version="1.0" encoding="utf-8"?>
-<w16cex:commentsExtensible xmlns:wpc="http://schemas.microsoft.com/office/word/2010/wordprocessingCanvas" xmlns:cx="http://schemas.microsoft.com/office/drawing/2014/chartex" xmlns:cx1="http://schemas.microsoft.com/office/drawing/2015/9/8/chartex" xmlns:cx2="http://schemas.microsoft.com/office/drawing/2015/10/21/chartex" xmlns:cx3="http://schemas.microsoft.com/office/drawing/2016/5/9/chartex" xmlns:cx4="http://schemas.microsoft.com/office/drawing/2016/5/10/chartex" xmlns:cx5="http://schemas.microsoft.com/office/drawing/2016/5/11/chartex" xmlns:cx6="http://schemas.microsoft.com/office/drawing/2016/5/12/chartex" xmlns:cx7="http://schemas.microsoft.com/office/drawing/2016/5/13/chartex" xmlns:cx8="http://schemas.microsoft.com/office/drawing/2016/5/14/chartex" xmlns:mc="http://schemas.openxmlformats.org/markup-compatibility/2006" xmlns:aink="http://schemas.microsoft.com/office/drawing/2016/ink" xmlns:am3d="http://schemas.microsoft.com/office/drawing/2017/model3d" xmlns:o="urn:schemas-microsoft-com:office:office" xmlns:oel="http://schemas.microsoft.com/office/2019/extlst" xmlns:r="http://schemas.openxmlformats.org/officeDocument/2006/relationships" xmlns:m="http://schemas.openxmlformats.org/officeDocument/2006/math" xmlns:v="urn:schemas-microsoft-com:vml" xmlns:wp14="http://schemas.microsoft.com/office/word/2010/wordprocessingDrawing" xmlns:wp="http://schemas.openxmlformats.org/drawingml/2006/wordprocessingDrawing" xmlns:w10="urn:schemas-microsoft-com:office:word" xmlns:w="http://schemas.openxmlformats.org/wordprocessingml/2006/main" xmlns:w14="http://schemas.microsoft.com/office/word/2010/wordml" xmlns:w15="http://schemas.microsoft.com/office/word/2012/wordml" xmlns:w16cex="http://schemas.microsoft.com/office/word/2018/wordml/cex" xmlns:w16cid="http://schemas.microsoft.com/office/word/2016/wordml/cid" xmlns:w16="http://schemas.microsoft.com/office/word/2018/wordml" xmlns:w16sdtdh="http://schemas.microsoft.com/office/word/2020/wordml/sdtdatahash" xmlns:w16se="http://schemas.microsoft.com/office/word/2015/wordml/symex" xmlns:wpg="http://schemas.microsoft.com/office/word/2010/wordprocessingGroup" xmlns:wpi="http://schemas.microsoft.com/office/word/2010/wordprocessingInk" xmlns:wne="http://schemas.microsoft.com/office/word/2006/wordml" xmlns:wps="http://schemas.microsoft.com/office/word/2010/wordprocessingShape" mc:Ignorable="w14 w15 w16se w16cid w16 w16cex w16sdtdh wp14">
-  <w16cex:commentExtensible w16cex:durableId="272B6983" w16cex:dateUtc="2022-11-25T15:19:00Z"/>
-</w16cex:commentsExtensible>
-</file>
-
-<file path=word/commentsIds.xml><?xml version="1.0" encoding="utf-8"?>
-<w16cid:commentsIds xmlns:wpc="http://schemas.microsoft.com/office/word/2010/wordprocessingCanvas" xmlns:cx="http://schemas.microsoft.com/office/drawing/2014/chartex" xmlns:cx1="http://schemas.microsoft.com/office/drawing/2015/9/8/chartex" xmlns:cx2="http://schemas.microsoft.com/office/drawing/2015/10/21/chartex" xmlns:cx3="http://schemas.microsoft.com/office/drawing/2016/5/9/chartex" xmlns:cx4="http://schemas.microsoft.com/office/drawing/2016/5/10/chartex" xmlns:cx5="http://schemas.microsoft.com/office/drawing/2016/5/11/chartex" xmlns:cx6="http://schemas.microsoft.com/office/drawing/2016/5/12/chartex" xmlns:cx7="http://schemas.microsoft.com/office/drawing/2016/5/13/chartex" xmlns:cx8="http://schemas.microsoft.com/office/drawing/2016/5/14/chartex" xmlns:mc="http://schemas.openxmlformats.org/markup-compatibility/2006" xmlns:aink="http://schemas.microsoft.com/office/drawing/2016/ink" xmlns:am3d="http://schemas.microsoft.com/office/drawing/2017/model3d" xmlns:o="urn:schemas-microsoft-com:office:office" xmlns:oel="http://schemas.microsoft.com/office/2019/extlst" xmlns:r="http://schemas.openxmlformats.org/officeDocument/2006/relationships" xmlns:m="http://schemas.openxmlformats.org/officeDocument/2006/math" xmlns:v="urn:schemas-microsoft-com:vml" xmlns:wp14="http://schemas.microsoft.com/office/word/2010/wordprocessingDrawing" xmlns:wp="http://schemas.openxmlformats.org/drawingml/2006/wordprocessingDrawing" xmlns:w10="urn:schemas-microsoft-com:office:word" xmlns:w="http://schemas.openxmlformats.org/wordprocessingml/2006/main" xmlns:w14="http://schemas.microsoft.com/office/word/2010/wordml" xmlns:w15="http://schemas.microsoft.com/office/word/2012/wordml" xmlns:w16cex="http://schemas.microsoft.com/office/word/2018/wordml/cex" xmlns:w16cid="http://schemas.microsoft.com/office/word/2016/wordml/cid" xmlns:w16="http://schemas.microsoft.com/office/word/2018/wordml" xmlns:w16sdtdh="http://schemas.microsoft.com/office/word/2020/wordml/sdtdatahash" xmlns:w16se="http://schemas.microsoft.com/office/word/2015/wordml/symex" xmlns:wpg="http://schemas.microsoft.com/office/word/2010/wordprocessingGroup" xmlns:wpi="http://schemas.microsoft.com/office/word/2010/wordprocessingInk" xmlns:wne="http://schemas.microsoft.com/office/word/2006/wordml" xmlns:wps="http://schemas.microsoft.com/office/word/2010/wordprocessingShape" mc:Ignorable="w14 w15 w16se w16cid w16 w16cex w16sdtdh wp14">
-  <w16cid:commentId w16cid:paraId="0155E599" w16cid:durableId="272B6983"/>
-</w16cid:commentsIds>
 </file>
 
 <file path=word/endnotes.xml><?xml version="1.0" encoding="utf-8"?>
@@ -17423,14 +17330,6 @@
     <w:abstractNumId w:val="1"/>
   </w:num>
 </w:numbering>
-</file>
-
-<file path=word/people.xml><?xml version="1.0" encoding="utf-8"?>
-<w15:people xmlns:wpc="http://schemas.microsoft.com/office/word/2010/wordprocessingCanvas" xmlns:cx="http://schemas.microsoft.com/office/drawing/2014/chartex" xmlns:cx1="http://schemas.microsoft.com/office/drawing/2015/9/8/chartex" xmlns:cx2="http://schemas.microsoft.com/office/drawing/2015/10/21/chartex" xmlns:cx3="http://schemas.microsoft.com/office/drawing/2016/5/9/chartex" xmlns:cx4="http://schemas.microsoft.com/office/drawing/2016/5/10/chartex" xmlns:cx5="http://schemas.microsoft.com/office/drawing/2016/5/11/chartex" xmlns:cx6="http://schemas.microsoft.com/office/drawing/2016/5/12/chartex" xmlns:cx7="http://schemas.microsoft.com/office/drawing/2016/5/13/chartex" xmlns:cx8="http://schemas.microsoft.com/office/drawing/2016/5/14/chartex" xmlns:mc="http://schemas.openxmlformats.org/markup-compatibility/2006" xmlns:aink="http://schemas.microsoft.com/office/drawing/2016/ink" xmlns:am3d="http://schemas.microsoft.com/office/drawing/2017/model3d" xmlns:o="urn:schemas-microsoft-com:office:office" xmlns:oel="http://schemas.microsoft.com/office/2019/extlst" xmlns:r="http://schemas.openxmlformats.org/officeDocument/2006/relationships" xmlns:m="http://schemas.openxmlformats.org/officeDocument/2006/math" xmlns:v="urn:schemas-microsoft-com:vml" xmlns:wp14="http://schemas.microsoft.com/office/word/2010/wordprocessingDrawing" xmlns:wp="http://schemas.openxmlformats.org/drawingml/2006/wordprocessingDrawing" xmlns:w10="urn:schemas-microsoft-com:office:word" xmlns:w="http://schemas.openxmlformats.org/wordprocessingml/2006/main" xmlns:w14="http://schemas.microsoft.com/office/word/2010/wordml" xmlns:w15="http://schemas.microsoft.com/office/word/2012/wordml" xmlns:w16cex="http://schemas.microsoft.com/office/word/2018/wordml/cex" xmlns:w16cid="http://schemas.microsoft.com/office/word/2016/wordml/cid" xmlns:w16="http://schemas.microsoft.com/office/word/2018/wordml" xmlns:w16sdtdh="http://schemas.microsoft.com/office/word/2020/wordml/sdtdatahash" xmlns:w16se="http://schemas.microsoft.com/office/word/2015/wordml/symex" xmlns:wpg="http://schemas.microsoft.com/office/word/2010/wordprocessingGroup" xmlns:wpi="http://schemas.microsoft.com/office/word/2010/wordprocessingInk" xmlns:wne="http://schemas.microsoft.com/office/word/2006/wordml" xmlns:wps="http://schemas.microsoft.com/office/word/2010/wordprocessingShape" mc:Ignorable="w14 w15 w16se w16cid w16 w16cex w16sdtdh wp14">
-  <w15:person w15:author="vincent tordeux">
-    <w15:presenceInfo w15:providerId="Windows Live" w15:userId="14f63f2880b67f72"/>
-  </w15:person>
-</w15:people>
 </file>
 
 <file path=word/styles.xml><?xml version="1.0" encoding="utf-8"?>
@@ -20029,6 +19928,7 @@
     <w:rsid w:val="00186068"/>
     <w:rsid w:val="001D40C9"/>
     <w:rsid w:val="00223AB6"/>
+    <w:rsid w:val="002F5DC7"/>
     <w:rsid w:val="003469F1"/>
     <w:rsid w:val="003879CC"/>
     <w:rsid w:val="00406A95"/>
